--- a/Theory of probability/Визначення.docx
+++ b/Theory of probability/Визначення.docx
@@ -271,15 +271,7 @@
           <w:sz w:val="28"/>
           <w:szCs w:val="28"/>
         </w:rPr>
-        <w:t xml:space="preserve"> </w:t>
-      </w:r>
-      <w:r>
-        <w:rPr>
-          <w:rFonts w:ascii="Times New Roman" w:hAnsi="Times New Roman" w:cs="Times New Roman"/>
-          <w:sz w:val="28"/>
-          <w:szCs w:val="28"/>
-        </w:rPr>
-        <w:t xml:space="preserve">V = </w:t>
+        <w:t xml:space="preserve"> V = </w:t>
       </w:r>
       <w:r>
         <w:rPr>
@@ -525,7 +517,7 @@
           <v:shape id="_x0000_i1025" type="#_x0000_t75" style="width:11.85pt;height:15.8pt" o:ole="">
             <v:imagedata r:id="rId6" o:title=""/>
           </v:shape>
-          <o:OLEObject Type="Embed" ProgID="Equation.3" ShapeID="_x0000_i1025" DrawAspect="Content" ObjectID="_1535027900" r:id="rId7"/>
+          <o:OLEObject Type="Embed" ProgID="Equation.3" ShapeID="_x0000_i1025" DrawAspect="Content" ObjectID="_1535133288" r:id="rId7"/>
         </w:object>
       </w:r>
       <w:r>
@@ -666,7 +658,7 @@
           <v:shape id="_x0000_i1026" type="#_x0000_t75" style="width:71.2pt;height:30.85pt" o:ole="">
             <v:imagedata r:id="rId8" o:title=""/>
           </v:shape>
-          <o:OLEObject Type="Embed" ProgID="Equation.3" ShapeID="_x0000_i1026" DrawAspect="Content" ObjectID="_1535027901" r:id="rId9"/>
+          <o:OLEObject Type="Embed" ProgID="Equation.3" ShapeID="_x0000_i1026" DrawAspect="Content" ObjectID="_1535133289" r:id="rId9"/>
         </w:object>
       </w:r>
     </w:p>
@@ -852,7 +844,7 @@
           <v:shape id="_x0000_i1027" type="#_x0000_t75" style="width:11.85pt;height:15.8pt" o:ole="">
             <v:imagedata r:id="rId10" o:title=""/>
           </v:shape>
-          <o:OLEObject Type="Embed" ProgID="Equation.3" ShapeID="_x0000_i1027" DrawAspect="Content" ObjectID="_1535027902" r:id="rId11"/>
+          <o:OLEObject Type="Embed" ProgID="Equation.3" ShapeID="_x0000_i1027" DrawAspect="Content" ObjectID="_1535133290" r:id="rId11"/>
         </w:object>
       </w:r>
       <w:r>
@@ -1144,7 +1136,7 @@
           <v:shape id="_x0000_i1028" type="#_x0000_t75" style="width:11.85pt;height:15.8pt" o:ole="">
             <v:imagedata r:id="rId10" o:title=""/>
           </v:shape>
-          <o:OLEObject Type="Embed" ProgID="Equation.3" ShapeID="_x0000_i1028" DrawAspect="Content" ObjectID="_1535027903" r:id="rId12"/>
+          <o:OLEObject Type="Embed" ProgID="Equation.3" ShapeID="_x0000_i1028" DrawAspect="Content" ObjectID="_1535133291" r:id="rId12"/>
         </w:object>
       </w:r>
       <w:r>
@@ -1251,7 +1243,7 @@
           <v:shape id="_x0000_i1029" type="#_x0000_t75" style="width:20.2pt;height:18.6pt" o:ole="">
             <v:imagedata r:id="rId13" o:title=""/>
           </v:shape>
-          <o:OLEObject Type="Embed" ProgID="Equation.3" ShapeID="_x0000_i1029" DrawAspect="Content" ObjectID="_1535027904" r:id="rId14"/>
+          <o:OLEObject Type="Embed" ProgID="Equation.3" ShapeID="_x0000_i1029" DrawAspect="Content" ObjectID="_1535133292" r:id="rId14"/>
         </w:object>
       </w:r>
       <w:r>
@@ -1275,7 +1267,7 @@
           <v:shape id="_x0000_i1030" type="#_x0000_t75" style="width:27.7pt;height:33.65pt" o:ole="">
             <v:imagedata r:id="rId15" o:title=""/>
           </v:shape>
-          <o:OLEObject Type="Embed" ProgID="Equation.3" ShapeID="_x0000_i1030" DrawAspect="Content" ObjectID="_1535027905" r:id="rId16"/>
+          <o:OLEObject Type="Embed" ProgID="Equation.3" ShapeID="_x0000_i1030" DrawAspect="Content" ObjectID="_1535133293" r:id="rId16"/>
         </w:object>
       </w:r>
       <w:r>
@@ -2106,10 +2098,10 @@
           <w:lang w:eastAsia="ru-RU"/>
         </w:rPr>
         <w:object w:dxaOrig="1995" w:dyaOrig="675">
-          <v:shape id="_x0000_i1033" type="#_x0000_t75" style="width:99.7pt;height:33.65pt" o:ole="">
+          <v:shape id="_x0000_i1031" type="#_x0000_t75" style="width:99.7pt;height:33.65pt" o:ole="">
             <v:imagedata r:id="rId17" o:title=""/>
           </v:shape>
-          <o:OLEObject Type="Embed" ProgID="Equation.3" ShapeID="_x0000_i1033" DrawAspect="Content" ObjectID="_1535027906" r:id="rId18"/>
+          <o:OLEObject Type="Embed" ProgID="Equation.3" ShapeID="_x0000_i1031" DrawAspect="Content" ObjectID="_1535133294" r:id="rId18"/>
         </w:object>
       </w:r>
       <w:r>
@@ -2178,10 +2170,10 @@
           <w:lang w:eastAsia="ru-RU"/>
         </w:rPr>
         <w:object w:dxaOrig="405" w:dyaOrig="375">
-          <v:shape id="_x0000_i1031" type="#_x0000_t75" style="width:20.2pt;height:18.6pt" o:ole="">
+          <v:shape id="_x0000_i1032" type="#_x0000_t75" style="width:20.2pt;height:18.6pt" o:ole="">
             <v:imagedata r:id="rId19" o:title=""/>
           </v:shape>
-          <o:OLEObject Type="Embed" ProgID="Equation.3" ShapeID="_x0000_i1031" DrawAspect="Content" ObjectID="_1535027907" r:id="rId20"/>
+          <o:OLEObject Type="Embed" ProgID="Equation.3" ShapeID="_x0000_i1032" DrawAspect="Content" ObjectID="_1535133295" r:id="rId20"/>
         </w:object>
       </w:r>
       <w:r>
@@ -2316,10 +2308,10 @@
           <w:lang w:eastAsia="ru-RU"/>
         </w:rPr>
         <w:object w:dxaOrig="555" w:dyaOrig="675">
-          <v:shape id="_x0000_i1032" type="#_x0000_t75" style="width:27.7pt;height:33.65pt" o:ole="">
+          <v:shape id="_x0000_i1033" type="#_x0000_t75" style="width:27.7pt;height:33.65pt" o:ole="">
             <v:imagedata r:id="rId21" o:title=""/>
           </v:shape>
-          <o:OLEObject Type="Embed" ProgID="Equation.3" ShapeID="_x0000_i1032" DrawAspect="Content" ObjectID="_1535027908" r:id="rId22"/>
+          <o:OLEObject Type="Embed" ProgID="Equation.3" ShapeID="_x0000_i1033" DrawAspect="Content" ObjectID="_1535133296" r:id="rId22"/>
         </w:object>
       </w:r>
       <w:r>
@@ -2544,7 +2536,7 @@
           <v:shape id="_x0000_i1034" type="#_x0000_t75" style="width:30.85pt;height:29.25pt" o:ole="">
             <v:imagedata r:id="rId23" o:title=""/>
           </v:shape>
-          <o:OLEObject Type="Embed" ProgID="Equation.3" ShapeID="_x0000_i1034" DrawAspect="Content" ObjectID="_1535027909" r:id="rId24"/>
+          <o:OLEObject Type="Embed" ProgID="Equation.3" ShapeID="_x0000_i1034" DrawAspect="Content" ObjectID="_1535133297" r:id="rId24"/>
         </w:object>
       </w:r>
       <w:r>
@@ -2591,6 +2583,298 @@
           <w:lang w:eastAsia="ru-RU"/>
         </w:rPr>
       </w:pPr>
+    </w:p>
+    <w:p>
+      <w:pPr>
+        <w:pStyle w:val="a3"/>
+        <w:numPr>
+          <w:ilvl w:val="0"/>
+          <w:numId w:val="1"/>
+        </w:numPr>
+        <w:spacing w:after="0" w:line="360" w:lineRule="auto"/>
+        <w:jc w:val="both"/>
+        <w:rPr>
+          <w:rFonts w:ascii="Times New Roman" w:eastAsia="Times New Roman" w:hAnsi="Times New Roman" w:cs="Times New Roman"/>
+          <w:sz w:val="28"/>
+          <w:szCs w:val="24"/>
+          <w:lang w:eastAsia="ru-RU"/>
+        </w:rPr>
+      </w:pPr>
+      <w:r>
+        <w:rPr>
+          <w:rFonts w:ascii="Times New Roman" w:eastAsia="Times New Roman" w:hAnsi="Times New Roman" w:cs="Times New Roman"/>
+          <w:sz w:val="28"/>
+          <w:szCs w:val="24"/>
+          <w:lang w:val="en-US" w:eastAsia="ru-RU"/>
+        </w:rPr>
+        <w:lastRenderedPageBreak/>
+        <w:t xml:space="preserve"> </w:t>
+      </w:r>
+      <w:r>
+        <w:rPr>
+          <w:rFonts w:ascii="Times New Roman" w:eastAsia="Times New Roman" w:hAnsi="Times New Roman" w:cs="Times New Roman"/>
+          <w:sz w:val="28"/>
+          <w:szCs w:val="24"/>
+          <w:lang w:eastAsia="ru-RU"/>
+        </w:rPr>
+        <w:t>Нехай (</w:t>
+      </w:r>
+      <w:r>
+        <w:rPr>
+          <w:rFonts w:ascii="Times New Roman" w:eastAsia="Times New Roman" w:hAnsi="Times New Roman" w:cs="Times New Roman"/>
+          <w:sz w:val="28"/>
+          <w:szCs w:val="24"/>
+          <w:lang w:eastAsia="ru-RU"/>
+        </w:rPr>
+        <w:sym w:font="Symbol" w:char="F057"/>
+      </w:r>
+      <w:r>
+        <w:rPr>
+          <w:rFonts w:ascii="Times New Roman" w:eastAsia="Times New Roman" w:hAnsi="Times New Roman" w:cs="Times New Roman"/>
+          <w:sz w:val="28"/>
+          <w:szCs w:val="24"/>
+          <w:lang w:eastAsia="ru-RU"/>
+        </w:rPr>
+        <w:t>, F, Р)- імовірнісний простір, А</w:t>
+      </w:r>
+      <w:r>
+        <w:rPr>
+          <w:rFonts w:ascii="Times New Roman" w:eastAsia="Times New Roman" w:hAnsi="Times New Roman" w:cs="Times New Roman"/>
+          <w:sz w:val="28"/>
+          <w:szCs w:val="24"/>
+          <w:lang w:eastAsia="ru-RU"/>
+        </w:rPr>
+        <w:sym w:font="Symbol" w:char="F0CE"/>
+      </w:r>
+      <w:r>
+        <w:rPr>
+          <w:rFonts w:ascii="Times New Roman" w:eastAsia="Times New Roman" w:hAnsi="Times New Roman" w:cs="Times New Roman"/>
+          <w:sz w:val="28"/>
+          <w:szCs w:val="24"/>
+          <w:lang w:eastAsia="ru-RU"/>
+        </w:rPr>
+        <w:t>F, B</w:t>
+      </w:r>
+      <w:r>
+        <w:rPr>
+          <w:rFonts w:ascii="Times New Roman" w:eastAsia="Times New Roman" w:hAnsi="Times New Roman" w:cs="Times New Roman"/>
+          <w:sz w:val="28"/>
+          <w:szCs w:val="24"/>
+          <w:lang w:eastAsia="ru-RU"/>
+        </w:rPr>
+        <w:sym w:font="Symbol" w:char="F0CE"/>
+      </w:r>
+      <w:r>
+        <w:rPr>
+          <w:rFonts w:ascii="Times New Roman" w:eastAsia="Times New Roman" w:hAnsi="Times New Roman" w:cs="Times New Roman"/>
+          <w:sz w:val="28"/>
+          <w:szCs w:val="24"/>
+          <w:lang w:eastAsia="ru-RU"/>
+        </w:rPr>
+        <w:t xml:space="preserve">F, P(B) </w:t>
+      </w:r>
+      <w:r>
+        <w:rPr>
+          <w:rFonts w:ascii="Times New Roman" w:eastAsia="Times New Roman" w:hAnsi="Times New Roman" w:cs="Times New Roman"/>
+          <w:sz w:val="28"/>
+          <w:szCs w:val="24"/>
+          <w:lang w:eastAsia="ru-RU"/>
+        </w:rPr>
+        <w:sym w:font="Symbol" w:char="F0B9"/>
+      </w:r>
+      <w:r>
+        <w:rPr>
+          <w:rFonts w:ascii="Times New Roman" w:eastAsia="Times New Roman" w:hAnsi="Times New Roman" w:cs="Times New Roman"/>
+          <w:sz w:val="28"/>
+          <w:szCs w:val="24"/>
+          <w:lang w:eastAsia="ru-RU"/>
+        </w:rPr>
+        <w:t xml:space="preserve"> 0. </w:t>
+      </w:r>
+      <w:r>
+        <w:rPr>
+          <w:rFonts w:ascii="Times New Roman" w:eastAsia="Times New Roman" w:hAnsi="Times New Roman" w:cs="Times New Roman"/>
+          <w:b/>
+          <w:sz w:val="28"/>
+          <w:szCs w:val="24"/>
+          <w:lang w:eastAsia="ru-RU"/>
+        </w:rPr>
+        <w:t xml:space="preserve">Умовною ймовірністю </w:t>
+      </w:r>
+      <w:r>
+        <w:rPr>
+          <w:rFonts w:ascii="Times New Roman" w:eastAsia="Times New Roman" w:hAnsi="Times New Roman" w:cs="Times New Roman"/>
+          <w:sz w:val="28"/>
+          <w:szCs w:val="24"/>
+          <w:lang w:eastAsia="ru-RU"/>
+        </w:rPr>
+        <w:t>події А за умови, що відбулася подія В, називається величина Р(А/В) = Р(АВ)/Р(В).</w:t>
+      </w:r>
+    </w:p>
+    <w:p>
+      <w:pPr>
+        <w:pStyle w:val="a3"/>
+        <w:numPr>
+          <w:ilvl w:val="0"/>
+          <w:numId w:val="1"/>
+        </w:numPr>
+        <w:spacing w:after="0" w:line="360" w:lineRule="auto"/>
+        <w:jc w:val="both"/>
+        <w:rPr>
+          <w:rFonts w:ascii="Times New Roman" w:eastAsia="Times New Roman" w:hAnsi="Times New Roman" w:cs="Times New Roman"/>
+          <w:sz w:val="28"/>
+          <w:szCs w:val="24"/>
+          <w:lang w:eastAsia="ru-RU"/>
+        </w:rPr>
+      </w:pPr>
+      <w:r>
+        <w:rPr>
+          <w:rFonts w:ascii="Times New Roman" w:eastAsia="Times New Roman" w:hAnsi="Times New Roman" w:cs="Times New Roman"/>
+          <w:sz w:val="28"/>
+          <w:szCs w:val="24"/>
+          <w:lang w:val="en-US" w:eastAsia="ru-RU"/>
+        </w:rPr>
+        <w:t xml:space="preserve"> </w:t>
+      </w:r>
+      <w:r>
+        <w:rPr>
+          <w:rFonts w:ascii="Times New Roman" w:eastAsia="Times New Roman" w:hAnsi="Times New Roman" w:cs="Times New Roman"/>
+          <w:sz w:val="28"/>
+          <w:szCs w:val="24"/>
+          <w:lang w:eastAsia="ru-RU"/>
+        </w:rPr>
+        <w:t>Нехай (</w:t>
+      </w:r>
+      <w:r>
+        <w:rPr>
+          <w:rFonts w:ascii="Times New Roman" w:eastAsia="Times New Roman" w:hAnsi="Times New Roman" w:cs="Times New Roman"/>
+          <w:sz w:val="28"/>
+          <w:szCs w:val="24"/>
+          <w:lang w:eastAsia="ru-RU"/>
+        </w:rPr>
+        <w:sym w:font="Symbol" w:char="F057"/>
+      </w:r>
+      <w:r>
+        <w:rPr>
+          <w:rFonts w:ascii="Times New Roman" w:eastAsia="Times New Roman" w:hAnsi="Times New Roman" w:cs="Times New Roman"/>
+          <w:sz w:val="28"/>
+          <w:szCs w:val="24"/>
+          <w:lang w:eastAsia="ru-RU"/>
+        </w:rPr>
+        <w:t>, F, Р)- імовірнісний простір. Випадкові події А і В (А</w:t>
+      </w:r>
+      <w:r>
+        <w:rPr>
+          <w:rFonts w:ascii="Times New Roman" w:eastAsia="Times New Roman" w:hAnsi="Times New Roman" w:cs="Times New Roman"/>
+          <w:sz w:val="28"/>
+          <w:szCs w:val="24"/>
+          <w:lang w:eastAsia="ru-RU"/>
+        </w:rPr>
+        <w:sym w:font="Symbol" w:char="F0CE"/>
+      </w:r>
+      <w:r>
+        <w:rPr>
+          <w:rFonts w:ascii="Times New Roman" w:eastAsia="Times New Roman" w:hAnsi="Times New Roman" w:cs="Times New Roman"/>
+          <w:sz w:val="28"/>
+          <w:szCs w:val="24"/>
+          <w:lang w:eastAsia="ru-RU"/>
+        </w:rPr>
+        <w:t>F, В</w:t>
+      </w:r>
+      <w:r>
+        <w:rPr>
+          <w:rFonts w:ascii="Times New Roman" w:eastAsia="Times New Roman" w:hAnsi="Times New Roman" w:cs="Times New Roman"/>
+          <w:sz w:val="28"/>
+          <w:szCs w:val="24"/>
+          <w:lang w:eastAsia="ru-RU"/>
+        </w:rPr>
+        <w:sym w:font="Symbol" w:char="F0CE"/>
+      </w:r>
+      <w:r>
+        <w:rPr>
+          <w:rFonts w:ascii="Times New Roman" w:eastAsia="Times New Roman" w:hAnsi="Times New Roman" w:cs="Times New Roman"/>
+          <w:sz w:val="28"/>
+          <w:szCs w:val="24"/>
+          <w:lang w:eastAsia="ru-RU"/>
+        </w:rPr>
+        <w:t xml:space="preserve">F) називаються </w:t>
+      </w:r>
+      <w:r>
+        <w:rPr>
+          <w:rFonts w:ascii="Times New Roman" w:eastAsia="Times New Roman" w:hAnsi="Times New Roman" w:cs="Times New Roman"/>
+          <w:b/>
+          <w:sz w:val="28"/>
+          <w:szCs w:val="24"/>
+          <w:lang w:eastAsia="ru-RU"/>
+        </w:rPr>
+        <w:t>незалежними</w:t>
+      </w:r>
+      <w:r>
+        <w:rPr>
+          <w:rFonts w:ascii="Times New Roman" w:eastAsia="Times New Roman" w:hAnsi="Times New Roman" w:cs="Times New Roman"/>
+          <w:sz w:val="28"/>
+          <w:szCs w:val="24"/>
+          <w:lang w:eastAsia="ru-RU"/>
+        </w:rPr>
+        <w:t xml:space="preserve">, якщо </w:t>
+      </w:r>
+    </w:p>
+    <w:p>
+      <w:pPr>
+        <w:pStyle w:val="a3"/>
+        <w:jc w:val="center"/>
+        <w:rPr>
+          <w:rFonts w:ascii="Times New Roman" w:eastAsia="Times New Roman" w:hAnsi="Times New Roman" w:cs="Times New Roman"/>
+          <w:sz w:val="28"/>
+          <w:szCs w:val="24"/>
+          <w:lang w:eastAsia="ru-RU"/>
+        </w:rPr>
+      </w:pPr>
+      <w:r>
+        <w:rPr>
+          <w:rFonts w:ascii="Times New Roman" w:eastAsia="Times New Roman" w:hAnsi="Times New Roman" w:cs="Times New Roman"/>
+          <w:sz w:val="28"/>
+          <w:szCs w:val="24"/>
+          <w:lang w:eastAsia="ru-RU"/>
+        </w:rPr>
+        <w:t xml:space="preserve">Р(А </w:t>
+      </w:r>
+      <w:r>
+        <w:rPr>
+          <w:rFonts w:ascii="Times New Roman" w:eastAsia="Times New Roman" w:hAnsi="Times New Roman" w:cs="Times New Roman"/>
+          <w:sz w:val="28"/>
+          <w:szCs w:val="24"/>
+          <w:lang w:eastAsia="ru-RU"/>
+        </w:rPr>
+        <w:sym w:font="Symbol" w:char="F0C7"/>
+      </w:r>
+      <w:r>
+        <w:rPr>
+          <w:rFonts w:ascii="Times New Roman" w:eastAsia="Times New Roman" w:hAnsi="Times New Roman" w:cs="Times New Roman"/>
+          <w:sz w:val="28"/>
+          <w:szCs w:val="24"/>
+          <w:lang w:eastAsia="ru-RU"/>
+        </w:rPr>
+        <w:t xml:space="preserve"> В) = Р(А)</w:t>
+      </w:r>
+      <w:r>
+        <w:rPr>
+          <w:rFonts w:ascii="Times New Roman" w:eastAsia="Times New Roman" w:hAnsi="Times New Roman" w:cs="Times New Roman"/>
+          <w:sz w:val="28"/>
+          <w:szCs w:val="24"/>
+          <w:lang w:eastAsia="ru-RU"/>
+        </w:rPr>
+        <w:sym w:font="Symbol" w:char="F0D7"/>
+      </w:r>
+      <w:r>
+        <w:rPr>
+          <w:rFonts w:ascii="Times New Roman" w:eastAsia="Times New Roman" w:hAnsi="Times New Roman" w:cs="Times New Roman"/>
+          <w:sz w:val="28"/>
+          <w:szCs w:val="24"/>
+          <w:lang w:eastAsia="ru-RU"/>
+        </w:rPr>
+        <w:t>Р(В).</w:t>
+      </w:r>
     </w:p>
     <w:p>
       <w:pPr>
